--- a/5kurs/graf/referat_prinyatie_resheniy.docx
+++ b/5kurs/graf/referat_prinyatie_resheniy.docx
@@ -4,137 +4,272 @@
   <w:body>
     <w:p>
       <w:r>
-        <w:t>Управление жизненным циклом –</w:t>
-      </w:r>
-      <w:r>
-        <w:t xml:space="preserve"> это стратегия </w:t>
-      </w:r>
-      <w:r>
-        <w:t>осуществления</w:t>
-      </w:r>
-      <w:r>
-        <w:t xml:space="preserve"> бизнеса</w:t>
-      </w:r>
-      <w:r>
-        <w:t>,</w:t>
+        <w:t xml:space="preserve">Управление жизненным циклом – это стратегия осуществления бизнеса, основанная на принятии системных бизнес-решений, поддерживающих совместную разработку, управление, распространение и использование информации о спецификации изделия в рамках предприятия от создания концепции до окончания жизненного цикла изделия и прекращения поддержки. </w:t>
+      </w:r>
+    </w:p>
+    <w:p>
+      <w:r>
+        <w:t xml:space="preserve">Она направлена на повышение эффективности поддержки полного жизненного цикла продукта компании с помощью процессов, обеспечивающих коллективные разработки на протяжении всего жизненного цикла в масштабах партнерских сетей, технологий поддержки разработки изделий и усовершенствования производственных процессов, а также методов стимулирования инноваций на всех этапах. </w:t>
+      </w:r>
+    </w:p>
+    <w:p>
+      <w:r>
+        <w:t>УЖЦ обеспечивает интеграцию персонала, бизнес-систем, производственных процессов и информации.</w:t>
+      </w:r>
+    </w:p>
+    <w:p>
+      <w:r>
+        <w:t>Системы управления жизненным циклом – это комплексные информационные системы</w:t>
+      </w:r>
+      <w:r>
+        <w:t xml:space="preserve">, </w:t>
+      </w:r>
+      <w:r>
+        <w:t xml:space="preserve">включающие в себя множество подсистем, </w:t>
+      </w:r>
+      <w:r>
+        <w:t>в том числе</w:t>
       </w:r>
       <w:r>
         <w:t xml:space="preserve"> </w:t>
       </w:r>
       <w:r>
-        <w:t xml:space="preserve">основанная </w:t>
-      </w:r>
-      <w:r>
-        <w:t xml:space="preserve">на </w:t>
-      </w:r>
-      <w:r>
-        <w:t xml:space="preserve">принятии системных </w:t>
-      </w:r>
-      <w:proofErr w:type="spellStart"/>
-      <w:r>
-        <w:t>бизнес-решений</w:t>
-      </w:r>
-      <w:proofErr w:type="spellEnd"/>
-      <w:r>
-        <w:t xml:space="preserve">, поддерживающих </w:t>
-      </w:r>
-      <w:r>
-        <w:t>совместную</w:t>
-      </w:r>
-      <w:r>
-        <w:t xml:space="preserve"> разработку, управление, распространение и использование информации о спецификации изделия в рамках предприятия от </w:t>
-      </w:r>
-      <w:r>
-        <w:t>создания концепции до окончания</w:t>
-      </w:r>
-      <w:r>
-        <w:t xml:space="preserve"> жизненного цикла изделия</w:t>
-      </w:r>
-      <w:r>
-        <w:t xml:space="preserve"> и прекращения поддержки.</w:t>
+        <w:t>хранение и обработку данных</w:t>
+      </w:r>
+      <w:r>
+        <w:t xml:space="preserve">, </w:t>
+      </w:r>
+      <w:r>
+        <w:t>управление</w:t>
+      </w:r>
+      <w:r>
+        <w:t xml:space="preserve"> базами данных, </w:t>
+      </w:r>
+      <w:r>
+        <w:t>автоматическое проектирование</w:t>
+      </w:r>
+      <w:r>
+        <w:t>, коллективную разработку</w:t>
+      </w:r>
+      <w:r>
+        <w:t xml:space="preserve"> и др. </w:t>
+      </w:r>
+      <w:r>
+        <w:t xml:space="preserve">Они обладают широкими возможностями и могут обеспечить полную автоматизацию всех процессов, </w:t>
+      </w:r>
+      <w:r>
+        <w:t>касающихся жизненного цикла продукции, в том числе:</w:t>
+      </w:r>
+      <w:r>
+        <w:t xml:space="preserve"> [</w:t>
+      </w:r>
+      <w:r>
+        <w:endnoteReference w:id="2"/>
+      </w:r>
+      <w:r>
+        <w:t>]</w:t>
+      </w:r>
+    </w:p>
+    <w:p>
+      <w:pPr>
+        <w:pStyle w:val="aa"/>
+        <w:numPr>
+          <w:ilvl w:val="0"/>
+          <w:numId w:val="12"/>
+        </w:numPr>
+      </w:pPr>
+      <w:r>
+        <w:t>Маркетинговые исследования</w:t>
+      </w:r>
+    </w:p>
+    <w:p>
+      <w:pPr>
+        <w:pStyle w:val="aa"/>
+        <w:numPr>
+          <w:ilvl w:val="0"/>
+          <w:numId w:val="12"/>
+        </w:numPr>
+      </w:pPr>
+      <w:r>
+        <w:t>Проектирование</w:t>
+      </w:r>
+    </w:p>
+    <w:p>
+      <w:pPr>
+        <w:pStyle w:val="aa"/>
+        <w:numPr>
+          <w:ilvl w:val="0"/>
+          <w:numId w:val="12"/>
+        </w:numPr>
+      </w:pPr>
+      <w:r>
+        <w:t>Технологическая подготовка производства (ТПП)</w:t>
+      </w:r>
+    </w:p>
+    <w:p>
+      <w:pPr>
+        <w:pStyle w:val="aa"/>
+        <w:numPr>
+          <w:ilvl w:val="0"/>
+          <w:numId w:val="12"/>
+        </w:numPr>
+      </w:pPr>
+      <w:r>
+        <w:t>Собственно производство</w:t>
+      </w:r>
+    </w:p>
+    <w:p>
+      <w:pPr>
+        <w:pStyle w:val="aa"/>
+        <w:numPr>
+          <w:ilvl w:val="0"/>
+          <w:numId w:val="12"/>
+        </w:numPr>
+      </w:pPr>
+      <w:r>
+        <w:t>Послепродажное обслуживание</w:t>
+      </w:r>
+    </w:p>
+    <w:p>
+      <w:pPr>
+        <w:pStyle w:val="aa"/>
+        <w:numPr>
+          <w:ilvl w:val="0"/>
+          <w:numId w:val="12"/>
+        </w:numPr>
+      </w:pPr>
+      <w:r>
+        <w:t>Эксплуатация продукции</w:t>
+      </w:r>
+    </w:p>
+    <w:p>
+      <w:pPr>
+        <w:pStyle w:val="aa"/>
+        <w:numPr>
+          <w:ilvl w:val="0"/>
+          <w:numId w:val="12"/>
+        </w:numPr>
+      </w:pPr>
+      <w:r>
+        <w:t>Утилизация</w:t>
+      </w:r>
+    </w:p>
+    <w:p>
+      <w:r>
+        <w:t xml:space="preserve">СУЖЦ может быть интегрирована с другими информационными системами предприятия, в том числе </w:t>
+      </w:r>
+      <w:r>
+        <w:rPr>
+          <w:lang w:val="en-US"/>
+        </w:rPr>
+        <w:t>ERP</w:t>
       </w:r>
       <w:r>
         <w:t xml:space="preserve"> </w:t>
       </w:r>
-    </w:p>
-    <w:p>
-      <w:r>
-        <w:t>Она направлена на повышение эффективности поддержки</w:t>
-      </w:r>
-      <w:r>
-        <w:t xml:space="preserve"> полного жизненного цикла </w:t>
-      </w:r>
-      <w:r>
-        <w:t>продукта</w:t>
-      </w:r>
-      <w:r>
-        <w:t xml:space="preserve"> компании </w:t>
-      </w:r>
-      <w:r>
-        <w:t xml:space="preserve">с помощью </w:t>
-      </w:r>
-      <w:r>
-        <w:t>процессов, обеспечивающих коллективные разработки на протяжении всего жизненного цикла в масштабах партнерских сетей, технологий поддержки разработки изделий и усовершенствования производственных процессов, а также методов стимулирования инноваций на всех этапах.</w:t>
-      </w:r>
-      <w:r>
-        <w:t xml:space="preserve"> </w:t>
-      </w:r>
-    </w:p>
-    <w:p>
-      <w:r>
-        <w:t>УЖЦ</w:t>
-      </w:r>
-      <w:r>
-        <w:t xml:space="preserve"> обеспечивает интеграцию персонала, </w:t>
-      </w:r>
-      <w:proofErr w:type="spellStart"/>
-      <w:r>
-        <w:t>бизнес-систем</w:t>
-      </w:r>
-      <w:proofErr w:type="spellEnd"/>
-      <w:r>
-        <w:t>, производственных процессов и информации.</w:t>
-      </w:r>
-    </w:p>
-    <w:p>
-      <w:r>
-        <w:t>Системы управления жизненным циклом – это комплексные информационные системы</w:t>
+      <w:r>
+        <w:t xml:space="preserve">и </w:t>
+      </w:r>
+      <w:r>
+        <w:rPr>
+          <w:lang w:val="en-US"/>
+        </w:rPr>
+        <w:t>CRM</w:t>
       </w:r>
       <w:r>
         <w:t xml:space="preserve">, </w:t>
       </w:r>
       <w:r>
-        <w:t>включающие в себя множество подсистем, включая</w:t>
-      </w:r>
-      <w:r>
-        <w:t xml:space="preserve"> </w:t>
-      </w:r>
-      <w:r>
-        <w:t>хранение и обработку данных</w:t>
-      </w:r>
-      <w:r>
-        <w:t xml:space="preserve">, </w:t>
-      </w:r>
-      <w:r>
-        <w:t>управление</w:t>
-      </w:r>
-      <w:r>
-        <w:t xml:space="preserve"> базами данных, </w:t>
-      </w:r>
-      <w:r>
-        <w:t xml:space="preserve">автоматическое проектирование и др. </w:t>
-      </w:r>
-      <w:r>
-        <w:t xml:space="preserve">Они обладают широкими возможностями и могут обеспечить полную автоматизацию всех процессов, </w:t>
-      </w:r>
-      <w:r>
-        <w:t>касающихся жизненного цикла продукции, в том числе:</w:t>
-      </w:r>
-    </w:p>
-    <w:p>
-      <w:r>
-        <w:t>1. Проектирование</w:t>
-      </w:r>
+        <w:t xml:space="preserve">что позволит ей работать в общей цепи поддержки принятия решений. </w:t>
+      </w:r>
+    </w:p>
+    <w:p>
+      <w:r>
+        <w:t xml:space="preserve">Системы управления жизненным циклом обеспечивают поддержку принятия решений на всём протяжении жизненного цикла изделия. Данные об изделии значительно упрощают принятие экономических решений, проведение инженерных и стоимостных расчетов. Хранение электронной модели изделия существенно упрощает его дальнейшую разработку, совершенствование и внесение конструктивных и других изменений. </w:t>
+      </w:r>
+    </w:p>
+    <w:p>
+      <w:r>
+        <w:t>Для поддержки принятия решений в системе управления жизненным циклом, ориентированной на предприятия тяжелой и радиоэлектронной промышленности могут использоваться следующие данные:</w:t>
+      </w:r>
+    </w:p>
+    <w:p>
+      <w:pPr>
+        <w:pStyle w:val="aa"/>
+        <w:numPr>
+          <w:ilvl w:val="0"/>
+          <w:numId w:val="9"/>
+        </w:numPr>
+      </w:pPr>
+      <w:r>
+        <w:t>Количество и параметры покупных элементов – для расчетов входных/выходных параметров и себестоимости</w:t>
+      </w:r>
+      <w:r>
+        <w:t>;</w:t>
+      </w:r>
+    </w:p>
+    <w:p>
+      <w:pPr>
+        <w:pStyle w:val="aa"/>
+        <w:numPr>
+          <w:ilvl w:val="0"/>
+          <w:numId w:val="9"/>
+        </w:numPr>
+      </w:pPr>
+      <w:r>
+        <w:t>Используемые материалы и габариты деталей – для проектировки и расчета физических характеристик</w:t>
+      </w:r>
+      <w:r>
+        <w:t>;</w:t>
+      </w:r>
+    </w:p>
+    <w:p>
+      <w:pPr>
+        <w:pStyle w:val="aa"/>
+        <w:numPr>
+          <w:ilvl w:val="0"/>
+          <w:numId w:val="9"/>
+        </w:numPr>
+      </w:pPr>
+      <w:r>
+        <w:t>Прохождение этапов производства каждым отдельным изделием для отслеживания продукции</w:t>
+      </w:r>
+      <w:r>
+        <w:t>;</w:t>
+      </w:r>
+    </w:p>
+    <w:p>
+      <w:pPr>
+        <w:pStyle w:val="aa"/>
+        <w:numPr>
+          <w:ilvl w:val="0"/>
+          <w:numId w:val="9"/>
+        </w:numPr>
+      </w:pPr>
+      <w:r>
+        <w:t>Состав изделия;</w:t>
+      </w:r>
+    </w:p>
+    <w:p>
+      <w:pPr>
+        <w:pStyle w:val="aa"/>
+        <w:numPr>
+          <w:ilvl w:val="0"/>
+          <w:numId w:val="9"/>
+        </w:numPr>
+      </w:pPr>
+      <w:r>
+        <w:t>Допустимые замены стандартных (покупных) изделий)</w:t>
+      </w:r>
+    </w:p>
+    <w:p>
+      <w:pPr>
+        <w:pStyle w:val="aa"/>
+        <w:numPr>
+          <w:ilvl w:val="0"/>
+          <w:numId w:val="9"/>
+        </w:numPr>
+      </w:pPr>
     </w:p>
     <w:p/>
     <w:p/>
@@ -148,7 +283,7 @@
       <w:r>
         <w:t>PLM объединяет в комплексную систему передовые подходы и опорные технологии, как-то: </w:t>
       </w:r>
-      <w:hyperlink r:id="rId5" w:tooltip="Управление данными об изделии" w:history="1">
+      <w:hyperlink r:id="rId7" w:tooltip="Управление данными об изделии" w:history="1">
         <w:r>
           <w:rPr>
             <w:rStyle w:val="a8"/>
@@ -159,7 +294,7 @@
       <w:r>
         <w:t> (</w:t>
       </w:r>
-      <w:hyperlink r:id="rId6" w:tooltip="PDM" w:history="1">
+      <w:hyperlink r:id="rId8" w:tooltip="PDM" w:history="1">
         <w:r>
           <w:rPr>
             <w:rStyle w:val="a8"/>
@@ -170,7 +305,7 @@
       <w:r>
         <w:t>), </w:t>
       </w:r>
-      <w:hyperlink r:id="rId7" w:tooltip="Коллективная разработка изделия" w:history="1">
+      <w:hyperlink r:id="rId9" w:tooltip="Коллективная разработка изделия" w:history="1">
         <w:r>
           <w:rPr>
             <w:rStyle w:val="a8"/>
@@ -181,7 +316,7 @@
       <w:r>
         <w:t>, визуализация, </w:t>
       </w:r>
-      <w:hyperlink r:id="rId8" w:tooltip="Цифровое производство" w:history="1">
+      <w:hyperlink r:id="rId10" w:tooltip="Цифровое производство" w:history="1">
         <w:r>
           <w:rPr>
             <w:rStyle w:val="a8"/>
@@ -192,7 +327,7 @@
       <w:r>
         <w:t>, выбор стратегических поставщиков, проверка и </w:t>
       </w:r>
-      <w:hyperlink r:id="rId9" w:tooltip="Управление соответствиями" w:history="1">
+      <w:hyperlink r:id="rId11" w:tooltip="Управление соответствиями" w:history="1">
         <w:r>
           <w:rPr>
             <w:rStyle w:val="a8"/>
@@ -203,7 +338,7 @@
       <w:r>
         <w:t> и пр. Реализация осуществляется в рамках расширенной цепочки поставок определяемого изделия/установки, включая производителей оборудования (</w:t>
       </w:r>
-      <w:hyperlink r:id="rId10" w:tooltip="OEM" w:history="1">
+      <w:hyperlink r:id="rId12" w:tooltip="OEM" w:history="1">
         <w:r>
           <w:rPr>
             <w:rStyle w:val="a8"/>
@@ -212,17 +347,9 @@
         </w:r>
       </w:hyperlink>
       <w:r>
-        <w:t xml:space="preserve">), субподрядчиков, поставщиков, партнеров и потребителей. PLM фокусируется на решениях для основных отраслевых задач и использует разнообразные многочисленные технологии и методы. Внедрение PLM осуществляется в сферах, пересекающихся с многими другими </w:t>
-      </w:r>
-      <w:proofErr w:type="spellStart"/>
-      <w:r>
-        <w:t>бизнес-технологиями</w:t>
-      </w:r>
-      <w:proofErr w:type="spellEnd"/>
-      <w:r>
-        <w:t xml:space="preserve"> и методами, например с </w:t>
-      </w:r>
-      <w:hyperlink r:id="rId11" w:tooltip="ERP" w:history="1">
+        <w:t>), субподрядчиков, поставщиков, партнеров и потребителей. PLM фокусируется на решениях для основных отраслевых задач и использует разнообразные многочисленные технологии и методы. Внедрение PLM осуществляется в сферах, пересекающихся с многими другими бизнес-технологиями и методами, например с </w:t>
+      </w:r>
+      <w:hyperlink r:id="rId13" w:tooltip="ERP" w:history="1">
         <w:r>
           <w:rPr>
             <w:rStyle w:val="a8"/>
@@ -248,7 +375,7 @@
       <w:r>
         <w:t>сокращать издержки, повышать качество и сокращать </w:t>
       </w:r>
-      <w:hyperlink r:id="rId12" w:tooltip="Время вывода на рынок" w:history="1">
+      <w:hyperlink r:id="rId14" w:tooltip="Время вывода на рынок" w:history="1">
         <w:r>
           <w:rPr>
             <w:rStyle w:val="a8"/>
@@ -259,7 +386,7 @@
       <w:r>
         <w:t>, обеспечивая при этом запланированную прибыль на инвестиции (</w:t>
       </w:r>
-      <w:hyperlink r:id="rId13" w:tooltip="ROI" w:history="1">
+      <w:hyperlink r:id="rId15" w:tooltip="ROI" w:history="1">
         <w:r>
           <w:rPr>
             <w:rStyle w:val="a8"/>
@@ -273,17 +400,9 @@
     </w:p>
     <w:p>
       <w:r>
-        <w:t xml:space="preserve">формировать всестороннее взаимодействие с потребителями, поставщиками и </w:t>
-      </w:r>
-      <w:proofErr w:type="spellStart"/>
-      <w:r>
-        <w:t>бизнес-партнерами</w:t>
-      </w:r>
-      <w:proofErr w:type="spellEnd"/>
-      <w:r>
-        <w:t xml:space="preserve"> в режиме </w:t>
-      </w:r>
-      <w:hyperlink r:id="rId14" w:tooltip="Коллективная разработка изделия" w:history="1">
+        <w:t>формировать всестороннее взаимодействие с потребителями, поставщиками и бизнес-партнерами в режиме </w:t>
+      </w:r>
+      <w:hyperlink r:id="rId16" w:tooltip="Коллективная разработка изделия" w:history="1">
         <w:r>
           <w:rPr>
             <w:rStyle w:val="a8"/>
@@ -297,51 +416,27 @@
     </w:p>
     <w:p>
       <w:r>
+        <w:t>Сам термин «управление жизненным циклом изделия» появился как результат почти двадцатилетней эволюции соответствующих рынков и технологий. Для середины начала 1990-х гг. единого мнения относительно того, что именно следует относить к категории информация об изделии, (особенно в смысле инженерных данных) попросту не существовало. Постепенно эти данные стали конкретизироваться, как данные об изделии. Именно в это время появился термин «управление данными об изделии» (PDM). Последние несколько лет внесли окончательную ясность: отрасль сформировалась и постоянно расширяется как по степени охвата, так и по мощности предлагаемых решений, благодаря чему, собственно, и был принят термин PLM. </w:t>
+      </w:r>
+      <w:r>
+        <w:br/>
+      </w:r>
+      <w:r>
+        <w:br/>
+        <w:t>Применение концепции PLM (Product Lifecycle Management - технологии управления жизненным циклом (ЖЦ) изделия) в сложном многооперационном производстве, характерном для предприятий машиностроения, «де факто» - необходимое условие повышения конкурентоспособности каждого предприятия, за счет повышения качества выпускаемой продукции и степени удовлетворенности заказчика. Именно эта концепция позволяет отслеживать каждую партию (и даже каждый экземпляр) продукции на всех этапах ЖЦ –выявление потребности у заказчика, учитывая его разнообразные требования к изделию, все этапы производства, отгрузки и эксплуатации, а также утилизации в конце полезного срока службы и архивирование всей информации.</w:t>
+      </w:r>
+    </w:p>
+    <w:p>
+      <w:r>
+        <w:t>PLM в масштабе предприятия</w:t>
+      </w:r>
+    </w:p>
+    <w:p>
+      <w:r>
         <w:lastRenderedPageBreak/>
-        <w:t>Сам термин «управление жизненным циклом изделия» появился как результат почти двадцатилетней эволюции соответствующих рынков и технологий. Для середины начала 1990-х гг. единого мнения относительно того, что именно следует относить к категории информация об изделии, (особенно в смысле инженерных данных) попросту не существовало. Постепенно эти данные стали конкретизироваться, как данные об изделии. Именно в это время появился термин «управление данными об изделии» (PDM). Последние несколько лет внесли окончательную ясность: отрасль сформировалась и постоянно расширяется как по степени охвата, так и по мощности предлагаемых решений, благодаря чему, собственно, и был принят термин PLM. </w:t>
-      </w:r>
-      <w:r>
-        <w:br/>
-      </w:r>
-      <w:r>
-        <w:br/>
-        <w:t>Применение концепции PLM (</w:t>
-      </w:r>
-      <w:proofErr w:type="spellStart"/>
-      <w:r>
-        <w:t>Product</w:t>
-      </w:r>
-      <w:proofErr w:type="spellEnd"/>
-      <w:r>
-        <w:t xml:space="preserve"> </w:t>
-      </w:r>
-      <w:proofErr w:type="spellStart"/>
-      <w:r>
-        <w:t>Lifecycle</w:t>
-      </w:r>
-      <w:proofErr w:type="spellEnd"/>
-      <w:r>
-        <w:t xml:space="preserve"> </w:t>
-      </w:r>
-      <w:proofErr w:type="spellStart"/>
-      <w:r>
-        <w:t>Management</w:t>
-      </w:r>
-      <w:proofErr w:type="spellEnd"/>
-      <w:r>
-        <w:t xml:space="preserve"> - технологии управления жизненным циклом (ЖЦ) изделия) в сложном многооперационном производстве, характерном для предприятий машиностроения, «де факто» - необходимое условие повышения конкурентоспособности каждого предприятия, за счет повышения качества выпускаемой продукции и степени удовлетворенности заказчика. Именно эта концепция позволяет отслеживать каждую партию (и даже каждый экземпляр) продукции на всех этапах ЖЦ –выявление потребности у заказчика, учитывая его разнообразные требования к изделию, все этапы производства, отгрузки и эксплуатации, а также утилизации в конце полезного срока службы и архивирование всей информации.</w:t>
-      </w:r>
-    </w:p>
-    <w:p>
-      <w:r>
-        <w:t>PLM в масштабе предприятия</w:t>
-      </w:r>
-    </w:p>
-    <w:p>
-      <w:r>
         <w:t>На современном этапе, когда PLM представляет собой решение в масштабе предприятия, важно понимать, как PLM согласуется с другими решениями того же уровня, предлагающими управление информацией об изделии и операциями. В последние несколько лет наиболее важные области, в которые промышленные компании готовы осуществлять значительные инвестиции на развитие своих предприятий, включают Планирование (управление) ресурсами предприятия (</w:t>
       </w:r>
-      <w:hyperlink r:id="rId15" w:tooltip="ERP" w:history="1">
+      <w:hyperlink r:id="rId17" w:tooltip="ERP" w:history="1">
         <w:r>
           <w:rPr>
             <w:rStyle w:val="a8"/>
@@ -352,7 +447,7 @@
       <w:r>
         <w:t>), Управление взаимодействием с клиентом (</w:t>
       </w:r>
-      <w:hyperlink r:id="rId16" w:tooltip="CRM" w:history="1">
+      <w:hyperlink r:id="rId18" w:tooltip="CRM" w:history="1">
         <w:r>
           <w:rPr>
             <w:rStyle w:val="a8"/>
@@ -363,7 +458,7 @@
       <w:r>
         <w:t>), Управление цепочками поставок (</w:t>
       </w:r>
-      <w:hyperlink r:id="rId17" w:tooltip="SCM" w:history="1">
+      <w:hyperlink r:id="rId19" w:tooltip="SCM" w:history="1">
         <w:r>
           <w:rPr>
             <w:rStyle w:val="a8"/>
@@ -397,15 +492,7 @@
     </w:p>
     <w:p>
       <w:r>
-        <w:t xml:space="preserve">ERP, CRM и SCM представляли собой диалоговые решения, отражающие материальные аспекты работы с изделием и ведения бизнеса (заказы, запасы, производственный цикл, издержки), тогда как в PLM рассматривались интеллектуальные активы и управление информацией в соответствующем контексте. Со временем, однако, границы между данными направлениями стали размываться по мере внедрения новых </w:t>
-      </w:r>
-      <w:proofErr w:type="spellStart"/>
-      <w:r>
-        <w:t>функциональностей</w:t>
-      </w:r>
-      <w:proofErr w:type="spellEnd"/>
-      <w:r>
-        <w:t xml:space="preserve"> в решения, разрабатываемые в рамках отдельных направлений.</w:t>
+        <w:t>ERP, CRM и SCM представляли собой диалоговые решения, отражающие материальные аспекты работы с изделием и ведения бизнеса (заказы, запасы, производственный цикл, издержки), тогда как в PLM рассматривались интеллектуальные активы и управление информацией в соответствующем контексте. Со временем, однако, границы между данными направлениями стали размываться по мере внедрения новых функциональностей в решения, разрабатываемые в рамках отдельных направлений.</w:t>
       </w:r>
     </w:p>
     <w:p/>
@@ -413,79 +500,19 @@
     <w:p/>
     <w:p/>
     <w:p/>
-    <w:p>
-      <w:r>
-        <w:t xml:space="preserve">Системы </w:t>
-      </w:r>
-      <w:r>
-        <w:t>управления жизненным циклом</w:t>
-      </w:r>
-      <w:r>
-        <w:t xml:space="preserve"> </w:t>
-      </w:r>
-      <w:r>
-        <w:t xml:space="preserve">обеспечивают поддержку принятия решений на всём протяжении жизненного цикла изделия. Данные об изделии значительно упрощают принятие экономических решений, проведение инженерных и стоимостных расчетов. Хранение электронной модели изделия существенно упрощает его дальнейшую разработку, совершенствование и внесение конструктивных и других изменений. </w:t>
-      </w:r>
-    </w:p>
-    <w:p>
-      <w:r>
-        <w:t>Для поддержки принятия решений в системе управления жизненным циклом, ориентированной на предприятия тяжелой и радиоэлектронной промышленности могут использоваться следующие данные:</w:t>
-      </w:r>
-    </w:p>
-    <w:p>
-      <w:pPr>
-        <w:pStyle w:val="aa"/>
-        <w:numPr>
-          <w:ilvl w:val="0"/>
-          <w:numId w:val="9"/>
-        </w:numPr>
-      </w:pPr>
-      <w:r>
-        <w:t>Количество и параметры покупных элементов – для расчетов входных/выходных параметров и себестоимости</w:t>
-      </w:r>
-    </w:p>
-    <w:p>
-      <w:pPr>
-        <w:pStyle w:val="aa"/>
-        <w:numPr>
-          <w:ilvl w:val="0"/>
-          <w:numId w:val="9"/>
-        </w:numPr>
-      </w:pPr>
-      <w:r>
-        <w:t>Используемые материалы и габариты деталей – для проектировки и расчета физических характеристик</w:t>
-      </w:r>
-    </w:p>
-    <w:p>
-      <w:pPr>
-        <w:pStyle w:val="aa"/>
-        <w:numPr>
-          <w:ilvl w:val="0"/>
-          <w:numId w:val="9"/>
-        </w:numPr>
-      </w:pPr>
-      <w:r>
-        <w:t>Прохождение этапов производства каждым отдельным изделием</w:t>
-      </w:r>
-      <w:r>
-        <w:t xml:space="preserve"> для отслеживания продукции и т.д.</w:t>
-      </w:r>
-    </w:p>
     <w:p/>
     <w:p/>
     <w:p/>
     <w:p/>
     <w:p/>
     <w:p>
-      <w:hyperlink r:id="rId18" w:tooltip="CIMdata" w:history="1">
-        <w:proofErr w:type="spellStart"/>
+      <w:hyperlink r:id="rId20" w:tooltip="CIMdata" w:history="1">
         <w:r>
           <w:rPr>
             <w:rStyle w:val="a8"/>
           </w:rPr>
           <w:t>CIMdata</w:t>
         </w:r>
-        <w:proofErr w:type="spellEnd"/>
       </w:hyperlink>
       <w:r>
         <w:t> использует следующее определение PLM:</w:t>
@@ -493,7 +520,11 @@
     </w:p>
     <w:p>
       <w:r>
-        <w:t>Характеристика и назначение. Главной особенностью информационной технологии поддержки принятия решений является качественно новый метод организации взаимодействия человека и компьютера. Выработка решения, что является основной целью этой технологии, происходит в результате итерационного процесса (рис. 6.4), в котором участвуют:</w:t>
+        <w:t xml:space="preserve">Характеристика и назначение. Главной особенностью информационной технологии поддержки принятия решений является качественно новый метод организации взаимодействия человека и </w:t>
+      </w:r>
+      <w:r>
+        <w:lastRenderedPageBreak/>
+        <w:t>компьютера. Выработка решения, что является основной целью этой технологии, происходит в результате итерационного процесса (рис. 6.4), в котором участвуют:</w:t>
       </w:r>
     </w:p>
     <w:p>
@@ -512,7 +543,6 @@
           <w:noProof/>
           <w:lang w:eastAsia="ru-RU"/>
         </w:rPr>
-        <w:lastRenderedPageBreak/>
         <w:drawing>
           <wp:inline distT="0" distB="0" distL="0" distR="0">
             <wp:extent cx="3809365" cy="1122045"/>
@@ -531,7 +561,7 @@
                     </pic:cNvPicPr>
                   </pic:nvPicPr>
                   <pic:blipFill>
-                    <a:blip r:embed="rId19" cstate="print"/>
+                    <a:blip r:embed="rId21" cstate="print"/>
                     <a:srcRect/>
                     <a:stretch>
                       <a:fillRect/>
@@ -638,7 +668,7 @@
                     </pic:cNvPicPr>
                   </pic:nvPicPr>
                   <pic:blipFill>
-                    <a:blip r:embed="rId20" cstate="print"/>
+                    <a:blip r:embed="rId22" cstate="print"/>
                     <a:srcRect/>
                     <a:stretch>
                       <a:fillRect/>
@@ -849,7 +879,7 @@
                     </pic:cNvPicPr>
                   </pic:nvPicPr>
                   <pic:blipFill>
-                    <a:blip r:embed="rId21" cstate="print"/>
+                    <a:blip r:embed="rId23" cstate="print"/>
                     <a:srcRect/>
                     <a:stretch>
                       <a:fillRect/>
@@ -966,15 +996,7 @@
       </w:r>
       <w:r>
         <w:softHyphen/>
-        <w:t xml:space="preserve">тому </w:t>
-      </w:r>
-      <w:proofErr w:type="spellStart"/>
-      <w:r>
-        <w:t>малопопулярна</w:t>
-      </w:r>
-      <w:proofErr w:type="spellEnd"/>
-      <w:r>
-        <w:t>. Существующие разработки требуют от пользователя серьезных ограничений: определенного набора слов и выражений; специальной надстройки, учиты</w:t>
+        <w:t>тому малопопулярна. Существующие разработки требуют от пользователя серьезных ограничений: определенного набора слов и выражений; специальной надстройки, учиты</w:t>
       </w:r>
       <w:r>
         <w:softHyphen/>
@@ -1052,31 +1074,7 @@
     </w:p>
     <w:p>
       <w:r>
-        <w:t xml:space="preserve">Система поддержки принятия решений, СППР, </w:t>
-      </w:r>
-      <w:proofErr w:type="spellStart"/>
-      <w:r>
-        <w:t>Decision</w:t>
-      </w:r>
-      <w:proofErr w:type="spellEnd"/>
-      <w:r>
-        <w:t xml:space="preserve"> </w:t>
-      </w:r>
-      <w:proofErr w:type="spellStart"/>
-      <w:r>
-        <w:t>Support</w:t>
-      </w:r>
-      <w:proofErr w:type="spellEnd"/>
-      <w:r>
-        <w:t xml:space="preserve"> </w:t>
-      </w:r>
-      <w:proofErr w:type="spellStart"/>
-      <w:r>
-        <w:t>System</w:t>
-      </w:r>
-      <w:proofErr w:type="spellEnd"/>
-      <w:r>
-        <w:t>, DSS - компьютерная автоматизированная система, целью которой является помощь людям, принимающим решение в сложных условиях для полного и объективного анализа предметной деятельности.</w:t>
+        <w:t>Система поддержки принятия решений, СППР, Decision Support System, DSS - компьютерная автоматизированная система, целью которой является помощь людям, принимающим решение в сложных условиях для полного и объективного анализа предметной деятельности.</w:t>
       </w:r>
     </w:p>
     <w:p>
@@ -1172,23 +1170,7 @@
     </w:p>
     <w:p>
       <w:r>
-        <w:t>Система поддержки принятия решений представляет собой комплекс программных инструментальных средств для анализа данных, моделирования, прогнозирования и принятия управленческих решений, состоящий из собственных разработок корпорации и приобретаемых программных продуктов (</w:t>
-      </w:r>
-      <w:proofErr w:type="spellStart"/>
-      <w:r>
-        <w:t>Oracle</w:t>
-      </w:r>
-      <w:proofErr w:type="spellEnd"/>
-      <w:r>
-        <w:t xml:space="preserve">, IBM, </w:t>
-      </w:r>
-      <w:proofErr w:type="spellStart"/>
-      <w:r>
-        <w:t>Cognos</w:t>
-      </w:r>
-      <w:proofErr w:type="spellEnd"/>
-      <w:r>
-        <w:t>).</w:t>
+        <w:t>Система поддержки принятия решений представляет собой комплекс программных инструментальных средств для анализа данных, моделирования, прогнозирования и принятия управленческих решений, состоящий из собственных разработок корпорации и приобретаемых программных продуктов (Oracle, IBM, Cognos).</w:t>
       </w:r>
     </w:p>
     <w:p>
@@ -1238,23 +1220,7 @@
         <w:t xml:space="preserve"> United Airlines Gate Assignment Display System. </w:t>
       </w:r>
       <w:r>
-        <w:t xml:space="preserve">Это позволило значительно снизить убытки от полетов и отрегулировать управление различными аэропортами, начиная от Международного аэропорта </w:t>
-      </w:r>
-      <w:proofErr w:type="spellStart"/>
-      <w:r>
-        <w:t>O’Hare</w:t>
-      </w:r>
-      <w:proofErr w:type="spellEnd"/>
-      <w:r>
-        <w:t xml:space="preserve"> в Чикаго и заканчивая </w:t>
-      </w:r>
-      <w:proofErr w:type="spellStart"/>
-      <w:r>
-        <w:t>Stapleton</w:t>
-      </w:r>
-      <w:proofErr w:type="spellEnd"/>
-      <w:r>
-        <w:t xml:space="preserve"> в Денвере, штат Колорадо. В 90-х годах сфера возможностей СППР расширялась благодаря внедрению хранилищ данных и инструментов OLAP. Появление новых технологий отчетности сделало СППР незаменимой в менеджменте.</w:t>
+        <w:t>Это позволило значительно снизить убытки от полетов и отрегулировать управление различными аэропортами, начиная от Международного аэропорта O’Hare в Чикаго и заканчивая Stapleton в Денвере, штат Колорадо. В 90-х годах сфера возможностей СППР расширялась благодаря внедрению хранилищ данных и инструментов OLAP. Появление новых технологий отчетности сделало СППР незаменимой в менеджменте.</w:t>
       </w:r>
     </w:p>
     <w:p>
@@ -1415,23 +1381,7 @@
     </w:p>
     <w:p>
       <w:r>
-        <w:t xml:space="preserve">средства </w:t>
-      </w:r>
-      <w:proofErr w:type="spellStart"/>
-      <w:r>
-        <w:t>Data</w:t>
-      </w:r>
-      <w:proofErr w:type="spellEnd"/>
-      <w:r>
-        <w:t xml:space="preserve"> </w:t>
-      </w:r>
-      <w:proofErr w:type="spellStart"/>
-      <w:r>
-        <w:t>Mining</w:t>
-      </w:r>
-      <w:proofErr w:type="spellEnd"/>
-      <w:r>
-        <w:t>.</w:t>
+        <w:t>средства Data Mining.</w:t>
       </w:r>
     </w:p>
     <w:p>
@@ -1443,15 +1393,7 @@
     </w:p>
     <w:p>
       <w:r>
-        <w:t xml:space="preserve">Особый класс систем стратегического управления и поддержки принятия решений представляют собой системы, позволяющие осуществлять динамическое моделирование процессов. При использовании методов динамического моделирования деятельность компании описывается в виде математической модели, в которой все </w:t>
-      </w:r>
-      <w:proofErr w:type="spellStart"/>
-      <w:r>
-        <w:t>бизнес-задачи</w:t>
-      </w:r>
-      <w:proofErr w:type="spellEnd"/>
-      <w:r>
-        <w:t xml:space="preserve"> и процессы представляются как система взаимосвязанных вычисляемых показателей.</w:t>
+        <w:t>Особый класс систем стратегического управления и поддержки принятия решений представляют собой системы, позволяющие осуществлять динамическое моделирование процессов. При использовании методов динамического моделирования деятельность компании описывается в виде математической модели, в которой все бизнес-задачи и процессы представляются как система взаимосвязанных вычисляемых показателей.</w:t>
       </w:r>
     </w:p>
     <w:p>
@@ -1482,6 +1424,75 @@
 </w:document>
 </file>
 
+<file path=word/endnotes.xml><?xml version="1.0" encoding="utf-8"?>
+<w:endnotes xmlns:ve="http://schemas.openxmlformats.org/markup-compatibility/2006" xmlns:o="urn:schemas-microsoft-com:office:office" xmlns:r="http://schemas.openxmlformats.org/officeDocument/2006/relationships" xmlns:m="http://schemas.openxmlformats.org/officeDocument/2006/math" xmlns:v="urn:schemas-microsoft-com:vml" xmlns:wp="http://schemas.openxmlformats.org/drawingml/2006/wordprocessingDrawing" xmlns:w10="urn:schemas-microsoft-com:office:word" xmlns:w="http://schemas.openxmlformats.org/wordprocessingml/2006/main" xmlns:wne="http://schemas.microsoft.com/office/word/2006/wordml">
+  <w:endnote w:type="separator" w:id="0">
+    <w:p>
+      <w:pPr>
+        <w:spacing w:after="0" w:line="240" w:lineRule="auto"/>
+      </w:pPr>
+      <w:r>
+        <w:separator/>
+      </w:r>
+    </w:p>
+  </w:endnote>
+  <w:endnote w:type="continuationSeparator" w:id="1">
+    <w:p>
+      <w:pPr>
+        <w:spacing w:after="0" w:line="240" w:lineRule="auto"/>
+      </w:pPr>
+      <w:r>
+        <w:continuationSeparator/>
+      </w:r>
+    </w:p>
+  </w:endnote>
+  <w:endnote w:id="2">
+    <w:p>
+      <w:r>
+        <w:endnoteRef/>
+      </w:r>
+      <w:r>
+        <w:t xml:space="preserve"> Раздел 1: Этапы жизненного цикла изделия / Электронное учебное пособие по дисциплине "Международные стандарты обмена данными" // </w:t>
+      </w:r>
+      <w:r>
+        <w:rPr>
+          <w:lang w:val="en-US"/>
+        </w:rPr>
+        <w:t>URL</w:t>
+      </w:r>
+      <w:r>
+        <w:t>: http://www.salogistics.ru/students/suai_2011/page3.html</w:t>
+      </w:r>
+    </w:p>
+  </w:endnote>
+</w:endnotes>
+</file>
+
+<file path=word/footnotes.xml><?xml version="1.0" encoding="utf-8"?>
+<w:footnotes xmlns:ve="http://schemas.openxmlformats.org/markup-compatibility/2006" xmlns:o="urn:schemas-microsoft-com:office:office" xmlns:r="http://schemas.openxmlformats.org/officeDocument/2006/relationships" xmlns:m="http://schemas.openxmlformats.org/officeDocument/2006/math" xmlns:v="urn:schemas-microsoft-com:vml" xmlns:wp="http://schemas.openxmlformats.org/drawingml/2006/wordprocessingDrawing" xmlns:w10="urn:schemas-microsoft-com:office:word" xmlns:w="http://schemas.openxmlformats.org/wordprocessingml/2006/main" xmlns:wne="http://schemas.microsoft.com/office/word/2006/wordml">
+  <w:footnote w:type="separator" w:id="0">
+    <w:p>
+      <w:pPr>
+        <w:spacing w:after="0" w:line="240" w:lineRule="auto"/>
+      </w:pPr>
+      <w:r>
+        <w:separator/>
+      </w:r>
+    </w:p>
+  </w:footnote>
+  <w:footnote w:type="continuationSeparator" w:id="1">
+    <w:p>
+      <w:pPr>
+        <w:spacing w:after="0" w:line="240" w:lineRule="auto"/>
+      </w:pPr>
+      <w:r>
+        <w:continuationSeparator/>
+      </w:r>
+    </w:p>
+  </w:footnote>
+</w:footnotes>
+</file>
+
 <file path=word/numbering.xml><?xml version="1.0" encoding="utf-8"?>
 <w:numbering xmlns:ve="http://schemas.openxmlformats.org/markup-compatibility/2006" xmlns:o="urn:schemas-microsoft-com:office:office" xmlns:r="http://schemas.openxmlformats.org/officeDocument/2006/relationships" xmlns:m="http://schemas.openxmlformats.org/officeDocument/2006/math" xmlns:v="urn:schemas-microsoft-com:vml" xmlns:wp="http://schemas.openxmlformats.org/drawingml/2006/wordprocessingDrawing" xmlns:w10="urn:schemas-microsoft-com:office:word" xmlns:w="http://schemas.openxmlformats.org/wordprocessingml/2006/main" xmlns:wne="http://schemas.microsoft.com/office/word/2006/wordml">
   <w:abstractNum w:abstractNumId="0">
@@ -1932,6 +1943,92 @@
     </w:lvl>
   </w:abstractNum>
   <w:abstractNum w:abstractNumId="3">
+    <w:nsid w:val="31401E85"/>
+    <w:multiLevelType w:val="hybridMultilevel"/>
+    <w:tmpl w:val="F97CB1CC"/>
+    <w:lvl w:ilvl="0" w:tplc="0419000F">
+      <w:start w:val="1"/>
+      <w:numFmt w:val="decimal"/>
+      <w:lvlText w:val="%1."/>
+      <w:lvlJc w:val="left"/>
+      <w:pPr>
+        <w:ind w:left="1429" w:hanging="360"/>
+      </w:pPr>
+    </w:lvl>
+    <w:lvl w:ilvl="1" w:tplc="04190019" w:tentative="1">
+      <w:start w:val="1"/>
+      <w:numFmt w:val="lowerLetter"/>
+      <w:lvlText w:val="%2."/>
+      <w:lvlJc w:val="left"/>
+      <w:pPr>
+        <w:ind w:left="2149" w:hanging="360"/>
+      </w:pPr>
+    </w:lvl>
+    <w:lvl w:ilvl="2" w:tplc="0419001B" w:tentative="1">
+      <w:start w:val="1"/>
+      <w:numFmt w:val="lowerRoman"/>
+      <w:lvlText w:val="%3."/>
+      <w:lvlJc w:val="right"/>
+      <w:pPr>
+        <w:ind w:left="2869" w:hanging="180"/>
+      </w:pPr>
+    </w:lvl>
+    <w:lvl w:ilvl="3" w:tplc="0419000F" w:tentative="1">
+      <w:start w:val="1"/>
+      <w:numFmt w:val="decimal"/>
+      <w:lvlText w:val="%4."/>
+      <w:lvlJc w:val="left"/>
+      <w:pPr>
+        <w:ind w:left="3589" w:hanging="360"/>
+      </w:pPr>
+    </w:lvl>
+    <w:lvl w:ilvl="4" w:tplc="04190019" w:tentative="1">
+      <w:start w:val="1"/>
+      <w:numFmt w:val="lowerLetter"/>
+      <w:lvlText w:val="%5."/>
+      <w:lvlJc w:val="left"/>
+      <w:pPr>
+        <w:ind w:left="4309" w:hanging="360"/>
+      </w:pPr>
+    </w:lvl>
+    <w:lvl w:ilvl="5" w:tplc="0419001B" w:tentative="1">
+      <w:start w:val="1"/>
+      <w:numFmt w:val="lowerRoman"/>
+      <w:lvlText w:val="%6."/>
+      <w:lvlJc w:val="right"/>
+      <w:pPr>
+        <w:ind w:left="5029" w:hanging="180"/>
+      </w:pPr>
+    </w:lvl>
+    <w:lvl w:ilvl="6" w:tplc="0419000F" w:tentative="1">
+      <w:start w:val="1"/>
+      <w:numFmt w:val="decimal"/>
+      <w:lvlText w:val="%7."/>
+      <w:lvlJc w:val="left"/>
+      <w:pPr>
+        <w:ind w:left="5749" w:hanging="360"/>
+      </w:pPr>
+    </w:lvl>
+    <w:lvl w:ilvl="7" w:tplc="04190019" w:tentative="1">
+      <w:start w:val="1"/>
+      <w:numFmt w:val="lowerLetter"/>
+      <w:lvlText w:val="%8."/>
+      <w:lvlJc w:val="left"/>
+      <w:pPr>
+        <w:ind w:left="6469" w:hanging="360"/>
+      </w:pPr>
+    </w:lvl>
+    <w:lvl w:ilvl="8" w:tplc="0419001B" w:tentative="1">
+      <w:start w:val="1"/>
+      <w:numFmt w:val="lowerRoman"/>
+      <w:lvlText w:val="%9."/>
+      <w:lvlJc w:val="right"/>
+      <w:pPr>
+        <w:ind w:left="7189" w:hanging="180"/>
+      </w:pPr>
+    </w:lvl>
+  </w:abstractNum>
+  <w:abstractNum w:abstractNumId="4">
     <w:nsid w:val="4195400A"/>
     <w:multiLevelType w:val="multilevel"/>
     <w:tmpl w:val="FFD6410E"/>
@@ -2080,7 +2177,7 @@
       </w:rPr>
     </w:lvl>
   </w:abstractNum>
-  <w:abstractNum w:abstractNumId="4">
+  <w:abstractNum w:abstractNumId="5">
     <w:nsid w:val="47AF5390"/>
     <w:multiLevelType w:val="hybridMultilevel"/>
     <w:tmpl w:val="E35834F4"/>
@@ -2169,7 +2266,7 @@
       </w:pPr>
     </w:lvl>
   </w:abstractNum>
-  <w:abstractNum w:abstractNumId="5">
+  <w:abstractNum w:abstractNumId="6">
     <w:nsid w:val="47FC54ED"/>
     <w:multiLevelType w:val="multilevel"/>
     <w:tmpl w:val="C4381E3C"/>
@@ -2318,7 +2415,120 @@
       </w:rPr>
     </w:lvl>
   </w:abstractNum>
-  <w:abstractNum w:abstractNumId="6">
+  <w:abstractNum w:abstractNumId="7">
+    <w:nsid w:val="4A8817D9"/>
+    <w:multiLevelType w:val="hybridMultilevel"/>
+    <w:tmpl w:val="3EB04442"/>
+    <w:lvl w:ilvl="0" w:tplc="0419000F">
+      <w:start w:val="1"/>
+      <w:numFmt w:val="decimal"/>
+      <w:lvlText w:val="%1."/>
+      <w:lvlJc w:val="left"/>
+      <w:pPr>
+        <w:ind w:left="720" w:hanging="360"/>
+      </w:pPr>
+      <w:rPr>
+        <w:rFonts w:hint="default"/>
+      </w:rPr>
+    </w:lvl>
+    <w:lvl w:ilvl="1" w:tplc="04190003" w:tentative="1">
+      <w:start w:val="1"/>
+      <w:numFmt w:val="bullet"/>
+      <w:lvlText w:val="o"/>
+      <w:lvlJc w:val="left"/>
+      <w:pPr>
+        <w:ind w:left="1440" w:hanging="360"/>
+      </w:pPr>
+      <w:rPr>
+        <w:rFonts w:ascii="Courier New" w:hAnsi="Courier New" w:cs="Courier New" w:hint="default"/>
+      </w:rPr>
+    </w:lvl>
+    <w:lvl w:ilvl="2" w:tplc="04190005" w:tentative="1">
+      <w:start w:val="1"/>
+      <w:numFmt w:val="bullet"/>
+      <w:lvlText w:val=""/>
+      <w:lvlJc w:val="left"/>
+      <w:pPr>
+        <w:ind w:left="2160" w:hanging="360"/>
+      </w:pPr>
+      <w:rPr>
+        <w:rFonts w:ascii="Wingdings" w:hAnsi="Wingdings" w:hint="default"/>
+      </w:rPr>
+    </w:lvl>
+    <w:lvl w:ilvl="3" w:tplc="04190001" w:tentative="1">
+      <w:start w:val="1"/>
+      <w:numFmt w:val="bullet"/>
+      <w:lvlText w:val=""/>
+      <w:lvlJc w:val="left"/>
+      <w:pPr>
+        <w:ind w:left="2880" w:hanging="360"/>
+      </w:pPr>
+      <w:rPr>
+        <w:rFonts w:ascii="Symbol" w:hAnsi="Symbol" w:hint="default"/>
+      </w:rPr>
+    </w:lvl>
+    <w:lvl w:ilvl="4" w:tplc="04190003" w:tentative="1">
+      <w:start w:val="1"/>
+      <w:numFmt w:val="bullet"/>
+      <w:lvlText w:val="o"/>
+      <w:lvlJc w:val="left"/>
+      <w:pPr>
+        <w:ind w:left="3600" w:hanging="360"/>
+      </w:pPr>
+      <w:rPr>
+        <w:rFonts w:ascii="Courier New" w:hAnsi="Courier New" w:cs="Courier New" w:hint="default"/>
+      </w:rPr>
+    </w:lvl>
+    <w:lvl w:ilvl="5" w:tplc="04190005" w:tentative="1">
+      <w:start w:val="1"/>
+      <w:numFmt w:val="bullet"/>
+      <w:lvlText w:val=""/>
+      <w:lvlJc w:val="left"/>
+      <w:pPr>
+        <w:ind w:left="4320" w:hanging="360"/>
+      </w:pPr>
+      <w:rPr>
+        <w:rFonts w:ascii="Wingdings" w:hAnsi="Wingdings" w:hint="default"/>
+      </w:rPr>
+    </w:lvl>
+    <w:lvl w:ilvl="6" w:tplc="04190001" w:tentative="1">
+      <w:start w:val="1"/>
+      <w:numFmt w:val="bullet"/>
+      <w:lvlText w:val=""/>
+      <w:lvlJc w:val="left"/>
+      <w:pPr>
+        <w:ind w:left="5040" w:hanging="360"/>
+      </w:pPr>
+      <w:rPr>
+        <w:rFonts w:ascii="Symbol" w:hAnsi="Symbol" w:hint="default"/>
+      </w:rPr>
+    </w:lvl>
+    <w:lvl w:ilvl="7" w:tplc="04190003" w:tentative="1">
+      <w:start w:val="1"/>
+      <w:numFmt w:val="bullet"/>
+      <w:lvlText w:val="o"/>
+      <w:lvlJc w:val="left"/>
+      <w:pPr>
+        <w:ind w:left="5760" w:hanging="360"/>
+      </w:pPr>
+      <w:rPr>
+        <w:rFonts w:ascii="Courier New" w:hAnsi="Courier New" w:cs="Courier New" w:hint="default"/>
+      </w:rPr>
+    </w:lvl>
+    <w:lvl w:ilvl="8" w:tplc="04190005" w:tentative="1">
+      <w:start w:val="1"/>
+      <w:numFmt w:val="bullet"/>
+      <w:lvlText w:val=""/>
+      <w:lvlJc w:val="left"/>
+      <w:pPr>
+        <w:ind w:left="6480" w:hanging="360"/>
+      </w:pPr>
+      <w:rPr>
+        <w:rFonts w:ascii="Wingdings" w:hAnsi="Wingdings" w:hint="default"/>
+      </w:rPr>
+    </w:lvl>
+  </w:abstractNum>
+  <w:abstractNum w:abstractNumId="8">
     <w:nsid w:val="584463E8"/>
     <w:multiLevelType w:val="multilevel"/>
     <w:tmpl w:val="0E60D520"/>
@@ -2467,7 +2677,7 @@
       </w:rPr>
     </w:lvl>
   </w:abstractNum>
-  <w:abstractNum w:abstractNumId="7">
+  <w:abstractNum w:abstractNumId="9">
     <w:nsid w:val="64887AA2"/>
     <w:multiLevelType w:val="multilevel"/>
     <w:tmpl w:val="FBF69596"/>
@@ -2616,7 +2826,120 @@
       </w:rPr>
     </w:lvl>
   </w:abstractNum>
-  <w:abstractNum w:abstractNumId="8">
+  <w:abstractNum w:abstractNumId="10">
+    <w:nsid w:val="6B403903"/>
+    <w:multiLevelType w:val="hybridMultilevel"/>
+    <w:tmpl w:val="CC88FB8C"/>
+    <w:lvl w:ilvl="0" w:tplc="04190001">
+      <w:start w:val="1"/>
+      <w:numFmt w:val="bullet"/>
+      <w:lvlText w:val=""/>
+      <w:lvlJc w:val="left"/>
+      <w:pPr>
+        <w:ind w:left="720" w:hanging="360"/>
+      </w:pPr>
+      <w:rPr>
+        <w:rFonts w:ascii="Symbol" w:hAnsi="Symbol" w:hint="default"/>
+      </w:rPr>
+    </w:lvl>
+    <w:lvl w:ilvl="1" w:tplc="04190003" w:tentative="1">
+      <w:start w:val="1"/>
+      <w:numFmt w:val="bullet"/>
+      <w:lvlText w:val="o"/>
+      <w:lvlJc w:val="left"/>
+      <w:pPr>
+        <w:ind w:left="1440" w:hanging="360"/>
+      </w:pPr>
+      <w:rPr>
+        <w:rFonts w:ascii="Courier New" w:hAnsi="Courier New" w:cs="Courier New" w:hint="default"/>
+      </w:rPr>
+    </w:lvl>
+    <w:lvl w:ilvl="2" w:tplc="04190005" w:tentative="1">
+      <w:start w:val="1"/>
+      <w:numFmt w:val="bullet"/>
+      <w:lvlText w:val=""/>
+      <w:lvlJc w:val="left"/>
+      <w:pPr>
+        <w:ind w:left="2160" w:hanging="360"/>
+      </w:pPr>
+      <w:rPr>
+        <w:rFonts w:ascii="Wingdings" w:hAnsi="Wingdings" w:hint="default"/>
+      </w:rPr>
+    </w:lvl>
+    <w:lvl w:ilvl="3" w:tplc="04190001" w:tentative="1">
+      <w:start w:val="1"/>
+      <w:numFmt w:val="bullet"/>
+      <w:lvlText w:val=""/>
+      <w:lvlJc w:val="left"/>
+      <w:pPr>
+        <w:ind w:left="2880" w:hanging="360"/>
+      </w:pPr>
+      <w:rPr>
+        <w:rFonts w:ascii="Symbol" w:hAnsi="Symbol" w:hint="default"/>
+      </w:rPr>
+    </w:lvl>
+    <w:lvl w:ilvl="4" w:tplc="04190003" w:tentative="1">
+      <w:start w:val="1"/>
+      <w:numFmt w:val="bullet"/>
+      <w:lvlText w:val="o"/>
+      <w:lvlJc w:val="left"/>
+      <w:pPr>
+        <w:ind w:left="3600" w:hanging="360"/>
+      </w:pPr>
+      <w:rPr>
+        <w:rFonts w:ascii="Courier New" w:hAnsi="Courier New" w:cs="Courier New" w:hint="default"/>
+      </w:rPr>
+    </w:lvl>
+    <w:lvl w:ilvl="5" w:tplc="04190005" w:tentative="1">
+      <w:start w:val="1"/>
+      <w:numFmt w:val="bullet"/>
+      <w:lvlText w:val=""/>
+      <w:lvlJc w:val="left"/>
+      <w:pPr>
+        <w:ind w:left="4320" w:hanging="360"/>
+      </w:pPr>
+      <w:rPr>
+        <w:rFonts w:ascii="Wingdings" w:hAnsi="Wingdings" w:hint="default"/>
+      </w:rPr>
+    </w:lvl>
+    <w:lvl w:ilvl="6" w:tplc="04190001" w:tentative="1">
+      <w:start w:val="1"/>
+      <w:numFmt w:val="bullet"/>
+      <w:lvlText w:val=""/>
+      <w:lvlJc w:val="left"/>
+      <w:pPr>
+        <w:ind w:left="5040" w:hanging="360"/>
+      </w:pPr>
+      <w:rPr>
+        <w:rFonts w:ascii="Symbol" w:hAnsi="Symbol" w:hint="default"/>
+      </w:rPr>
+    </w:lvl>
+    <w:lvl w:ilvl="7" w:tplc="04190003" w:tentative="1">
+      <w:start w:val="1"/>
+      <w:numFmt w:val="bullet"/>
+      <w:lvlText w:val="o"/>
+      <w:lvlJc w:val="left"/>
+      <w:pPr>
+        <w:ind w:left="5760" w:hanging="360"/>
+      </w:pPr>
+      <w:rPr>
+        <w:rFonts w:ascii="Courier New" w:hAnsi="Courier New" w:cs="Courier New" w:hint="default"/>
+      </w:rPr>
+    </w:lvl>
+    <w:lvl w:ilvl="8" w:tplc="04190005" w:tentative="1">
+      <w:start w:val="1"/>
+      <w:numFmt w:val="bullet"/>
+      <w:lvlText w:val=""/>
+      <w:lvlJc w:val="left"/>
+      <w:pPr>
+        <w:ind w:left="6480" w:hanging="360"/>
+      </w:pPr>
+      <w:rPr>
+        <w:rFonts w:ascii="Wingdings" w:hAnsi="Wingdings" w:hint="default"/>
+      </w:rPr>
+    </w:lvl>
+  </w:abstractNum>
+  <w:abstractNum w:abstractNumId="11">
     <w:nsid w:val="76A1617F"/>
     <w:multiLevelType w:val="multilevel"/>
     <w:tmpl w:val="2B585D10"/>
@@ -2766,16 +3089,16 @@
     </w:lvl>
   </w:abstractNum>
   <w:num w:numId="1">
-    <w:abstractNumId w:val="3"/>
+    <w:abstractNumId w:val="4"/>
   </w:num>
   <w:num w:numId="2">
-    <w:abstractNumId w:val="6"/>
+    <w:abstractNumId w:val="8"/>
   </w:num>
   <w:num w:numId="3">
-    <w:abstractNumId w:val="8"/>
+    <w:abstractNumId w:val="11"/>
   </w:num>
   <w:num w:numId="4">
-    <w:abstractNumId w:val="7"/>
+    <w:abstractNumId w:val="9"/>
   </w:num>
   <w:num w:numId="5">
     <w:abstractNumId w:val="1"/>
@@ -2784,13 +3107,22 @@
     <w:abstractNumId w:val="0"/>
   </w:num>
   <w:num w:numId="7">
-    <w:abstractNumId w:val="5"/>
+    <w:abstractNumId w:val="6"/>
   </w:num>
   <w:num w:numId="8">
     <w:abstractNumId w:val="2"/>
   </w:num>
   <w:num w:numId="9">
-    <w:abstractNumId w:val="4"/>
+    <w:abstractNumId w:val="5"/>
+  </w:num>
+  <w:num w:numId="10">
+    <w:abstractNumId w:val="3"/>
+  </w:num>
+  <w:num w:numId="11">
+    <w:abstractNumId w:val="10"/>
+  </w:num>
+  <w:num w:numId="12">
+    <w:abstractNumId w:val="7"/>
   </w:num>
 </w:numbering>
 </file>

--- a/5kurs/graf/referat_prinyatie_resheniy.docx
+++ b/5kurs/graf/referat_prinyatie_resheniy.docx
@@ -2,6 +2,7 @@
 <file path=word/document.xml><?xml version="1.0" encoding="utf-8"?>
 <w:document xmlns:ve="http://schemas.openxmlformats.org/markup-compatibility/2006" xmlns:o="urn:schemas-microsoft-com:office:office" xmlns:r="http://schemas.openxmlformats.org/officeDocument/2006/relationships" xmlns:m="http://schemas.openxmlformats.org/officeDocument/2006/math" xmlns:v="urn:schemas-microsoft-com:vml" xmlns:wp="http://schemas.openxmlformats.org/drawingml/2006/wordprocessingDrawing" xmlns:w10="urn:schemas-microsoft-com:office:word" xmlns:w="http://schemas.openxmlformats.org/wordprocessingml/2006/main" xmlns:wne="http://schemas.microsoft.com/office/word/2006/wordml">
   <w:body>
+    <w:p/>
     <w:p>
       <w:r>
         <w:t xml:space="preserve">Управление жизненным циклом – это стратегия осуществления бизнеса, основанная на принятии системных бизнес-решений, поддерживающих совместную разработку, управление, распространение и использование информации о спецификации изделия в рамках предприятия от создания концепции до окончания жизненного цикла изделия и прекращения поддержки. </w:t>
@@ -259,7 +260,11 @@
         </w:numPr>
       </w:pPr>
       <w:r>
-        <w:t>Допустимые замены стандартных (покупных) изделий)</w:t>
+        <w:lastRenderedPageBreak/>
+        <w:t>Допустимые замены</w:t>
+      </w:r>
+      <w:r>
+        <w:t xml:space="preserve"> стандартных (покупных) изделий;</w:t>
       </w:r>
     </w:p>
     <w:p>
@@ -270,7 +275,35 @@
           <w:numId w:val="9"/>
         </w:numPr>
       </w:pPr>
-    </w:p>
+      <w:r>
+        <w:t>Трудоёмкость изделий и требуемый разряд рабочих – для подсчета зарплат;</w:t>
+      </w:r>
+    </w:p>
+    <w:p>
+      <w:pPr>
+        <w:pStyle w:val="aa"/>
+        <w:numPr>
+          <w:ilvl w:val="0"/>
+          <w:numId w:val="9"/>
+        </w:numPr>
+      </w:pPr>
+      <w:r>
+        <w:t xml:space="preserve">Электрические характеристик радиодеталей – для оценки соответствия изделия заданным требованиям; </w:t>
+      </w:r>
+    </w:p>
+    <w:p>
+      <w:pPr>
+        <w:pStyle w:val="aa"/>
+        <w:numPr>
+          <w:ilvl w:val="0"/>
+          <w:numId w:val="9"/>
+        </w:numPr>
+      </w:pPr>
+      <w:r>
+        <w:t>История изменений изделия и др.</w:t>
+      </w:r>
+    </w:p>
+    <w:p/>
     <w:p/>
     <w:p/>
     <w:p/>
@@ -423,7 +456,11 @@
       </w:r>
       <w:r>
         <w:br/>
-        <w:t>Применение концепции PLM (Product Lifecycle Management - технологии управления жизненным циклом (ЖЦ) изделия) в сложном многооперационном производстве, характерном для предприятий машиностроения, «де факто» - необходимое условие повышения конкурентоспособности каждого предприятия, за счет повышения качества выпускаемой продукции и степени удовлетворенности заказчика. Именно эта концепция позволяет отслеживать каждую партию (и даже каждый экземпляр) продукции на всех этапах ЖЦ –выявление потребности у заказчика, учитывая его разнообразные требования к изделию, все этапы производства, отгрузки и эксплуатации, а также утилизации в конце полезного срока службы и архивирование всей информации.</w:t>
+        <w:t xml:space="preserve">Применение концепции PLM (Product Lifecycle Management - технологии управления жизненным циклом (ЖЦ) изделия) в сложном многооперационном производстве, характерном для предприятий машиностроения, «де факто» - необходимое условие повышения конкурентоспособности каждого предприятия, за счет повышения качества выпускаемой продукции и степени удовлетворенности заказчика. Именно эта концепция позволяет </w:t>
+      </w:r>
+      <w:r>
+        <w:lastRenderedPageBreak/>
+        <w:t>отслеживать каждую партию (и даже каждый экземпляр) продукции на всех этапах ЖЦ –выявление потребности у заказчика, учитывая его разнообразные требования к изделию, все этапы производства, отгрузки и эксплуатации, а также утилизации в конце полезного срока службы и архивирование всей информации.</w:t>
       </w:r>
     </w:p>
     <w:p>
@@ -433,7 +470,6 @@
     </w:p>
     <w:p>
       <w:r>
-        <w:lastRenderedPageBreak/>
         <w:t>На современном этапе, когда PLM представляет собой решение в масштабе предприятия, важно понимать, как PLM согласуется с другими решениями того же уровня, предлагающими управление информацией об изделии и операциями. В последние несколько лет наиболее важные области, в которые промышленные компании готовы осуществлять значительные инвестиции на развитие своих предприятий, включают Планирование (управление) ресурсами предприятия (</w:t>
       </w:r>
       <w:hyperlink r:id="rId17" w:tooltip="ERP" w:history="1">
@@ -520,11 +556,7 @@
     </w:p>
     <w:p>
       <w:r>
-        <w:t xml:space="preserve">Характеристика и назначение. Главной особенностью информационной технологии поддержки принятия решений является качественно новый метод организации взаимодействия человека и </w:t>
-      </w:r>
-      <w:r>
-        <w:lastRenderedPageBreak/>
-        <w:t>компьютера. Выработка решения, что является основной целью этой технологии, происходит в результате итерационного процесса (рис. 6.4), в котором участвуют:</w:t>
+        <w:t>Характеристика и назначение. Главной особенностью информационной технологии поддержки принятия решений является качественно новый метод организации взаимодействия человека и компьютера. Выработка решения, что является основной целью этой технологии, происходит в результате итерационного процесса (рис. 6.4), в котором участвуют:</w:t>
       </w:r>
     </w:p>
     <w:p>
